--- a/tests/output/test-table-vmerge.docx
+++ b/tests/output/test-table-vmerge.docx
@@ -54,7 +54,9 @@
         </w:tc>
         <w:tc>
           <w:p>
-            <w:r/>
+            <w:r>
+              <w:t xml:space="preserve"/>
+            </w:r>
           </w:p>
         </w:tc>
       </w:tr>
@@ -64,7 +66,9 @@
             <w:vMerge/>
           </w:tcPr>
           <w:p>
-            <w:r/>
+            <w:r>
+              <w:t xml:space="preserve"/>
+            </w:r>
           </w:p>
         </w:tc>
         <w:tc>
@@ -76,7 +80,9 @@
         </w:tc>
         <w:tc>
           <w:p>
-            <w:r/>
+            <w:r>
+              <w:t xml:space="preserve"/>
+            </w:r>
           </w:p>
         </w:tc>
       </w:tr>
@@ -86,7 +92,9 @@
             <w:vMerge/>
           </w:tcPr>
           <w:p>
-            <w:r/>
+            <w:r>
+              <w:t xml:space="preserve"/>
+            </w:r>
           </w:p>
         </w:tc>
         <w:tc>
@@ -98,7 +106,9 @@
         </w:tc>
         <w:tc>
           <w:p>
-            <w:r/>
+            <w:r>
+              <w:t xml:space="preserve"/>
+            </w:r>
           </w:p>
         </w:tc>
       </w:tr>
